--- a/src/data/Axiom template for fixed partial denture procedures.docx
+++ b/src/data/Axiom template for fixed partial denture procedures.docx
@@ -29,13 +29,8 @@
     </w:p>
     <w:p/>
     <w:p>
-      <w:proofErr w:type="gramStart"/>
-      <w:r>
-        <w:t>instances</w:t>
-      </w:r>
-      <w:proofErr w:type="gramEnd"/>
-      <w:r>
-        <w:t xml:space="preserve"> in </w:t>
+      <w:r>
+        <w:t xml:space="preserve">instances in </w:t>
       </w:r>
       <w:r>
         <w:rPr>
@@ -58,15 +53,7 @@
     </w:p>
     <w:p>
       <w:r>
-        <w:t xml:space="preserve">** </w:t>
-      </w:r>
-      <w:proofErr w:type="gramStart"/>
-      <w:r>
-        <w:t>means</w:t>
-      </w:r>
-      <w:proofErr w:type="gramEnd"/>
-      <w:r>
-        <w:t xml:space="preserve"> to adjust for appropriate subtype (e.g., tooth, surface, restoration material)</w:t>
+        <w:t>** means to adjust for appropriate subtype (e.g., tooth, surface, restoration material)</w:t>
       </w:r>
     </w:p>
     <w:p/>
@@ -84,98 +71,297 @@
       </w:r>
     </w:p>
     <w:p>
-      <w:proofErr w:type="gramStart"/>
       <w:r>
         <w:rPr>
           <w:i/>
         </w:rPr>
         <w:t>:material</w:t>
       </w:r>
-      <w:proofErr w:type="gramEnd"/>
-      <w:r>
-        <w:t xml:space="preserve"> </w:t>
-      </w:r>
-      <w:proofErr w:type="spellStart"/>
+      <w:r>
+        <w:t xml:space="preserve"> </w:t>
+      </w:r>
+      <w:r>
+        <w:rPr>
+          <w:b/>
+        </w:rPr>
+        <w:t xml:space="preserve">rdf:type </w:t>
+      </w:r>
+      <w:r>
+        <w:t xml:space="preserve">:Dental Restoration Material** </w:t>
+      </w:r>
+      <w:r>
+        <w:rPr>
+          <w:b/>
+          <w:color w:val="FF0000"/>
+        </w:rPr>
+        <w:t>NB: There are more than one.</w:t>
+      </w:r>
+    </w:p>
+    <w:p>
+      <w:r>
+        <w:rPr>
+          <w:i/>
+        </w:rPr>
+        <w:t>:</w:t>
+      </w:r>
+      <w:r>
+        <w:rPr>
+          <w:i/>
+        </w:rPr>
+        <w:t xml:space="preserve">prosthetic </w:t>
+      </w:r>
+      <w:r>
+        <w:rPr>
+          <w:i/>
+        </w:rPr>
+        <w:t>tooth</w:t>
+      </w:r>
+      <w:r>
+        <w:t xml:space="preserve"> </w:t>
+      </w:r>
       <w:r>
         <w:rPr>
           <w:b/>
         </w:rPr>
         <w:t>rdf:type</w:t>
       </w:r>
-      <w:proofErr w:type="spellEnd"/>
-      <w:r>
-        <w:rPr>
-          <w:b/>
-        </w:rPr>
-        <w:t xml:space="preserve"> </w:t>
-      </w:r>
-      <w:r>
-        <w:t xml:space="preserve">:Dental Restoration Material** </w:t>
-      </w:r>
-      <w:r>
-        <w:rPr>
-          <w:b/>
-          <w:color w:val="FF0000"/>
-        </w:rPr>
-        <w:t>NB: There are more than one.</w:t>
-      </w:r>
-    </w:p>
-    <w:p>
-      <w:proofErr w:type="gramStart"/>
-      <w:r>
-        <w:rPr>
-          <w:i/>
-        </w:rPr>
-        <w:t>:</w:t>
-      </w:r>
-      <w:r>
-        <w:rPr>
-          <w:i/>
-        </w:rPr>
-        <w:t>prosthetic</w:t>
-      </w:r>
-      <w:proofErr w:type="gramEnd"/>
-      <w:r>
-        <w:rPr>
-          <w:i/>
-        </w:rPr>
-        <w:t xml:space="preserve"> </w:t>
-      </w:r>
-      <w:r>
-        <w:rPr>
-          <w:i/>
-        </w:rPr>
-        <w:t>tooth</w:t>
-      </w:r>
-      <w:r>
-        <w:t xml:space="preserve"> </w:t>
-      </w:r>
-      <w:proofErr w:type="spellStart"/>
+      <w:r>
+        <w:rPr>
+          <w:b/>
+        </w:rPr>
+        <w:t xml:space="preserve"> </w:t>
+      </w:r>
+      <w:r>
+        <w:t>:</w:t>
+      </w:r>
+      <w:r>
+        <w:t>Prosthetic Tooth</w:t>
+      </w:r>
+      <w:r>
+        <w:t xml:space="preserve"> **</w:t>
+      </w:r>
+    </w:p>
+    <w:p>
+      <w:r>
+        <w:rPr>
+          <w:i/>
+        </w:rPr>
+        <w:t>:</w:t>
+      </w:r>
+      <w:r>
+        <w:rPr>
+          <w:i/>
+        </w:rPr>
+        <w:t>patient</w:t>
+      </w:r>
+      <w:r>
+        <w:t xml:space="preserve"> </w:t>
+      </w:r>
       <w:r>
         <w:rPr>
           <w:b/>
         </w:rPr>
         <w:t>rdf:type</w:t>
       </w:r>
-      <w:proofErr w:type="spellEnd"/>
-      <w:r>
-        <w:rPr>
-          <w:b/>
-        </w:rPr>
-        <w:t xml:space="preserve"> </w:t>
-      </w:r>
-      <w:r>
-        <w:t>:</w:t>
-      </w:r>
-      <w:r>
-        <w:t>Prosthetic Tooth</w:t>
-      </w:r>
-      <w:r>
-        <w:t xml:space="preserve"> **</w:t>
-      </w:r>
-    </w:p>
-    <w:p>
-      <w:proofErr w:type="gramStart"/>
+      <w:r>
+        <w:rPr>
+          <w:b/>
+        </w:rPr>
+        <w:t xml:space="preserve"> </w:t>
+      </w:r>
+      <w:r>
+        <w:t>:</w:t>
+      </w:r>
+      <w:r>
+        <w:t>Human Dental Patient</w:t>
+      </w:r>
+    </w:p>
+    <w:p>
+      <w:r>
+        <w:rPr>
+          <w:i/>
+        </w:rPr>
+        <w:t>:</w:t>
+      </w:r>
+      <w:r>
+        <w:rPr>
+          <w:i/>
+        </w:rPr>
+        <w:t>provider</w:t>
+      </w:r>
+      <w:r>
+        <w:rPr>
+          <w:i/>
+        </w:rPr>
+        <w:t xml:space="preserve"> </w:t>
+      </w:r>
+      <w:r>
+        <w:rPr>
+          <w:b/>
+        </w:rPr>
+        <w:t>rdf:type</w:t>
+      </w:r>
+      <w:r>
+        <w:rPr>
+          <w:b/>
+        </w:rPr>
+        <w:t xml:space="preserve"> </w:t>
+      </w:r>
+      <w:r>
+        <w:t>:</w:t>
+      </w:r>
+      <w:r>
+        <w:t>Dental Health Care Provider</w:t>
+      </w:r>
+    </w:p>
+    <w:p>
+      <w:r>
+        <w:rPr>
+          <w:i/>
+        </w:rPr>
+        <w:t>:</w:t>
+      </w:r>
+      <w:r>
+        <w:rPr>
+          <w:i/>
+        </w:rPr>
+        <w:t xml:space="preserve">fixed </w:t>
+      </w:r>
+      <w:r>
+        <w:rPr>
+          <w:i/>
+        </w:rPr>
+        <w:t>denture</w:t>
+      </w:r>
+      <w:r>
+        <w:t xml:space="preserve"> </w:t>
+      </w:r>
+      <w:r>
+        <w:rPr>
+          <w:b/>
+        </w:rPr>
+        <w:t>rdf:type</w:t>
+      </w:r>
+      <w:r>
+        <w:t xml:space="preserve"> :Fixed Partial Denture</w:t>
+      </w:r>
+    </w:p>
+    <w:p/>
+    <w:p>
+      <w:pPr>
+        <w:rPr>
+          <w:b/>
+        </w:rPr>
+      </w:pPr>
+      <w:r>
+        <w:rPr>
+          <w:b/>
+        </w:rPr>
+        <w:t>- Relate material entities</w:t>
+      </w:r>
+    </w:p>
+    <w:p>
+      <w:pPr>
+        <w:rPr>
+          <w:i/>
+        </w:rPr>
+      </w:pPr>
+      <w:r>
+        <w:rPr>
+          <w:i/>
+        </w:rPr>
+        <w:t>:material</w:t>
+      </w:r>
+      <w:r>
+        <w:t xml:space="preserve"> </w:t>
+      </w:r>
+      <w:r>
+        <w:rPr>
+          <w:b/>
+        </w:rPr>
+        <w:t>part of</w:t>
+      </w:r>
+      <w:r>
+        <w:t xml:space="preserve"> </w:t>
+      </w:r>
+      <w:r>
+        <w:rPr>
+          <w:i/>
+        </w:rPr>
+        <w:t>:prosthetic tooth</w:t>
+      </w:r>
+    </w:p>
+    <w:p>
+      <w:r>
+        <w:rPr>
+          <w:i/>
+        </w:rPr>
+        <w:t>:prosthetic tooth</w:t>
+      </w:r>
+      <w:r>
+        <w:t xml:space="preserve"> </w:t>
+      </w:r>
+      <w:r>
+        <w:rPr>
+          <w:b/>
+        </w:rPr>
+        <w:t>part of</w:t>
+      </w:r>
+      <w:r>
+        <w:rPr>
+          <w:i/>
+        </w:rPr>
+        <w:t xml:space="preserve"> :</w:t>
+      </w:r>
+      <w:r>
+        <w:rPr>
+          <w:i/>
+        </w:rPr>
+        <w:t xml:space="preserve">fixed </w:t>
+      </w:r>
+      <w:r>
+        <w:rPr>
+          <w:i/>
+        </w:rPr>
+        <w:t xml:space="preserve">partial </w:t>
+      </w:r>
+      <w:r>
+        <w:rPr>
+          <w:i/>
+        </w:rPr>
+        <w:t>denture</w:t>
+      </w:r>
+    </w:p>
+    <w:p>
+      <w:pPr>
+        <w:rPr>
+          <w:i/>
+        </w:rPr>
+      </w:pPr>
+      <w:r>
+        <w:rPr>
+          <w:i/>
+        </w:rPr>
+        <w:t>:</w:t>
+      </w:r>
+      <w:r>
+        <w:rPr>
+          <w:i/>
+        </w:rPr>
+        <w:t>fixed denture</w:t>
+      </w:r>
+      <w:r>
+        <w:t xml:space="preserve"> </w:t>
+      </w:r>
+      <w:r>
+        <w:rPr>
+          <w:b/>
+        </w:rPr>
+        <w:t>part of</w:t>
+      </w:r>
+      <w:r>
+        <w:t xml:space="preserve"> </w:t>
+      </w:r>
       <w:r>
         <w:rPr>
           <w:i/>
@@ -188,33 +374,229 @@
         </w:rPr>
         <w:t>patient</w:t>
       </w:r>
-      <w:proofErr w:type="gramEnd"/>
-      <w:r>
-        <w:t xml:space="preserve"> </w:t>
-      </w:r>
-      <w:proofErr w:type="spellStart"/>
+    </w:p>
+    <w:p>
+      <w:pPr>
+        <w:rPr>
+          <w:i/>
+        </w:rPr>
+      </w:pPr>
+    </w:p>
+    <w:p>
+      <w:pPr>
+        <w:rPr>
+          <w:b/>
+        </w:rPr>
+      </w:pPr>
+      <w:r>
+        <w:rPr>
+          <w:b/>
+          <w:i/>
+        </w:rPr>
+        <w:t xml:space="preserve">- </w:t>
+      </w:r>
+      <w:r>
+        <w:rPr>
+          <w:b/>
+        </w:rPr>
+        <w:t>De</w:t>
+      </w:r>
+      <w:r>
+        <w:rPr>
+          <w:b/>
+        </w:rPr>
+        <w:t xml:space="preserve">clare restoration procedure, </w:t>
+      </w:r>
+      <w:r>
+        <w:rPr>
+          <w:b/>
+        </w:rPr>
+        <w:t>when it occurred</w:t>
+      </w:r>
+      <w:r>
+        <w:rPr>
+          <w:b/>
+        </w:rPr>
+        <w:t>, and the</w:t>
+      </w:r>
+      <w:r>
+        <w:rPr>
+          <w:b/>
+        </w:rPr>
+        <w:t xml:space="preserve"> visit it is part of</w:t>
+      </w:r>
+    </w:p>
+    <w:p>
+      <w:r>
+        <w:rPr>
+          <w:i/>
+        </w:rPr>
+        <w:t>:</w:t>
+      </w:r>
+      <w:r>
+        <w:rPr>
+          <w:i/>
+        </w:rPr>
+        <w:t xml:space="preserve">visit </w:t>
+      </w:r>
+      <w:r>
+        <w:rPr>
+          <w:b/>
+        </w:rPr>
+        <w:t xml:space="preserve">rdf:type </w:t>
+      </w:r>
+      <w:r>
+        <w:t>:</w:t>
+      </w:r>
+      <w:r>
+        <w:t>Dental Visit</w:t>
+      </w:r>
+    </w:p>
+    <w:p>
+      <w:r>
+        <w:rPr>
+          <w:i/>
+        </w:rPr>
+        <w:t>:</w:t>
+      </w:r>
+      <w:r>
+        <w:rPr>
+          <w:i/>
+        </w:rPr>
+        <w:t xml:space="preserve">procedure </w:t>
+      </w:r>
       <w:r>
         <w:rPr>
           <w:b/>
         </w:rPr>
         <w:t>rdf:type</w:t>
       </w:r>
-      <w:proofErr w:type="spellEnd"/>
-      <w:r>
-        <w:rPr>
-          <w:b/>
-        </w:rPr>
-        <w:t xml:space="preserve"> </w:t>
-      </w:r>
-      <w:r>
-        <w:t>:</w:t>
-      </w:r>
-      <w:r>
-        <w:t>Human Dental Patient</w:t>
-      </w:r>
-    </w:p>
-    <w:p>
-      <w:proofErr w:type="gramStart"/>
+      <w:r>
+        <w:rPr>
+          <w:b/>
+        </w:rPr>
+        <w:t xml:space="preserve"> </w:t>
+      </w:r>
+      <w:r>
+        <w:t>:</w:t>
+      </w:r>
+      <w:r>
+        <w:t xml:space="preserve"> </w:t>
+      </w:r>
+      <w:r>
+        <w:t>Fixed Partial Denture P</w:t>
+      </w:r>
+      <w:r>
+        <w:t>rocedure</w:t>
+      </w:r>
+    </w:p>
+    <w:p>
+      <w:pPr>
+        <w:rPr>
+          <w:i/>
+        </w:rPr>
+      </w:pPr>
+      <w:r>
+        <w:rPr>
+          <w:i/>
+        </w:rPr>
+        <w:t>:</w:t>
+      </w:r>
+      <w:r>
+        <w:rPr>
+          <w:i/>
+        </w:rPr>
+        <w:t xml:space="preserve">procedure </w:t>
+      </w:r>
+      <w:r>
+        <w:rPr>
+          <w:b/>
+        </w:rPr>
+        <w:t xml:space="preserve">part of </w:t>
+      </w:r>
+      <w:r>
+        <w:rPr>
+          <w:i/>
+        </w:rPr>
+        <w:t>:</w:t>
+      </w:r>
+      <w:r>
+        <w:rPr>
+          <w:i/>
+        </w:rPr>
+        <w:t>visit</w:t>
+      </w:r>
+    </w:p>
+    <w:p>
+      <w:r>
+        <w:rPr>
+          <w:i/>
+        </w:rPr>
+        <w:t>:</w:t>
+      </w:r>
+      <w:r>
+        <w:rPr>
+          <w:i/>
+        </w:rPr>
+        <w:t xml:space="preserve">procedure </w:t>
+      </w:r>
+      <w:r>
+        <w:rPr>
+          <w:b/>
+        </w:rPr>
+        <w:t xml:space="preserve">occurrence date </w:t>
+      </w:r>
+      <w:r>
+        <w:t>&lt;xsd:dateTime&gt;</w:t>
+      </w:r>
+      <w:r>
+        <w:t xml:space="preserve"> ## this is optional</w:t>
+      </w:r>
+    </w:p>
+    <w:p/>
+    <w:p>
+      <w:pPr>
+        <w:rPr>
+          <w:b/>
+        </w:rPr>
+      </w:pPr>
+      <w:r>
+        <w:rPr>
+          <w:b/>
+        </w:rPr>
+        <w:t>- Specify the inputs and outputs of procedure</w:t>
+      </w:r>
+    </w:p>
+    <w:p>
+      <w:pPr>
+        <w:rPr>
+          <w:i/>
+        </w:rPr>
+      </w:pPr>
+      <w:r>
+        <w:rPr>
+          <w:i/>
+        </w:rPr>
+        <w:t>:</w:t>
+      </w:r>
+      <w:r>
+        <w:rPr>
+          <w:i/>
+        </w:rPr>
+        <w:t>procedure</w:t>
+      </w:r>
+      <w:r>
+        <w:rPr>
+          <w:i/>
+        </w:rPr>
+        <w:t xml:space="preserve"> </w:t>
+      </w:r>
+      <w:r>
+        <w:rPr>
+          <w:b/>
+        </w:rPr>
+        <w:t xml:space="preserve">has_specified_input  </w:t>
+      </w:r>
       <w:r>
         <w:rPr>
           <w:i/>
@@ -227,88 +609,42 @@
         </w:rPr>
         <w:t>provider</w:t>
       </w:r>
-      <w:proofErr w:type="gramEnd"/>
-      <w:r>
-        <w:rPr>
-          <w:i/>
-        </w:rPr>
-        <w:t xml:space="preserve"> </w:t>
-      </w:r>
-      <w:proofErr w:type="spellStart"/>
-      <w:r>
-        <w:rPr>
-          <w:b/>
-        </w:rPr>
-        <w:t>rdf:type</w:t>
-      </w:r>
-      <w:proofErr w:type="spellEnd"/>
-      <w:r>
-        <w:rPr>
-          <w:b/>
-        </w:rPr>
-        <w:t xml:space="preserve"> </w:t>
-      </w:r>
-      <w:r>
-        <w:t>:</w:t>
-      </w:r>
-      <w:r>
-        <w:t>Dental Health Care Provider</w:t>
-      </w:r>
-    </w:p>
-    <w:p>
-      <w:proofErr w:type="gramStart"/>
-      <w:r>
-        <w:rPr>
-          <w:i/>
-        </w:rPr>
-        <w:t>:</w:t>
-      </w:r>
-      <w:r>
-        <w:rPr>
-          <w:i/>
-        </w:rPr>
-        <w:t>fixed</w:t>
-      </w:r>
-      <w:proofErr w:type="gramEnd"/>
-      <w:r>
-        <w:rPr>
-          <w:i/>
-        </w:rPr>
-        <w:t xml:space="preserve"> </w:t>
-      </w:r>
-      <w:r>
-        <w:rPr>
-          <w:i/>
-        </w:rPr>
-        <w:t>denture</w:t>
-      </w:r>
-      <w:r>
-        <w:t xml:space="preserve"> </w:t>
-      </w:r>
-      <w:proofErr w:type="spellStart"/>
-      <w:r>
-        <w:rPr>
-          <w:b/>
-        </w:rPr>
-        <w:t>rdf:type</w:t>
-      </w:r>
-      <w:proofErr w:type="spellEnd"/>
-      <w:r>
-        <w:t xml:space="preserve"> :Fixed Partial Denture</w:t>
-      </w:r>
-    </w:p>
-    <w:p/>
+    </w:p>
     <w:p>
       <w:pPr>
         <w:rPr>
-          <w:b/>
+          <w:i/>
         </w:rPr>
       </w:pPr>
       <w:r>
         <w:rPr>
-          <w:b/>
-        </w:rPr>
-        <w:t>- Relate material entities</w:t>
+          <w:i/>
+        </w:rPr>
+        <w:t>:</w:t>
+      </w:r>
+      <w:r>
+        <w:rPr>
+          <w:i/>
+        </w:rPr>
+        <w:t>procedure</w:t>
+      </w:r>
+      <w:r>
+        <w:rPr>
+          <w:i/>
+        </w:rPr>
+        <w:t xml:space="preserve"> </w:t>
+      </w:r>
+      <w:r>
+        <w:rPr>
+          <w:b/>
+        </w:rPr>
+        <w:t xml:space="preserve">has_specified_input </w:t>
+      </w:r>
+      <w:r>
+        <w:rPr>
+          <w:i/>
+        </w:rPr>
+        <w:t>:material</w:t>
       </w:r>
     </w:p>
     <w:p>
@@ -317,572 +653,81 @@
           <w:i/>
         </w:rPr>
       </w:pPr>
-      <w:proofErr w:type="gramStart"/>
-      <w:r>
-        <w:rPr>
-          <w:i/>
-        </w:rPr>
-        <w:t>:material</w:t>
-      </w:r>
-      <w:proofErr w:type="gramEnd"/>
-      <w:r>
-        <w:t xml:space="preserve"> </w:t>
-      </w:r>
-      <w:r>
-        <w:rPr>
-          <w:b/>
-        </w:rPr>
-        <w:t>part of</w:t>
-      </w:r>
-      <w:r>
-        <w:t xml:space="preserve"> </w:t>
-      </w:r>
-      <w:r>
-        <w:rPr>
-          <w:i/>
-        </w:rPr>
-        <w:t>:prosthetic tooth</w:t>
-      </w:r>
-    </w:p>
-    <w:p>
-      <w:proofErr w:type="gramStart"/>
-      <w:r>
-        <w:rPr>
-          <w:i/>
-        </w:rPr>
-        <w:t>:prosthetic</w:t>
-      </w:r>
-      <w:proofErr w:type="gramEnd"/>
-      <w:r>
-        <w:rPr>
-          <w:i/>
-        </w:rPr>
-        <w:t xml:space="preserve"> tooth</w:t>
-      </w:r>
-      <w:r>
-        <w:t xml:space="preserve"> </w:t>
-      </w:r>
-      <w:r>
-        <w:rPr>
-          <w:b/>
-        </w:rPr>
-        <w:t>part of</w:t>
-      </w:r>
-      <w:r>
-        <w:rPr>
-          <w:i/>
-        </w:rPr>
-        <w:t xml:space="preserve"> :</w:t>
-      </w:r>
-      <w:r>
-        <w:rPr>
-          <w:i/>
-        </w:rPr>
-        <w:t xml:space="preserve">fixed </w:t>
-      </w:r>
-      <w:r>
-        <w:rPr>
-          <w:i/>
-        </w:rPr>
-        <w:t>denture</w:t>
-      </w:r>
-    </w:p>
-    <w:p>
-      <w:pPr>
-        <w:rPr>
-          <w:i/>
-        </w:rPr>
-      </w:pPr>
-      <w:proofErr w:type="gramStart"/>
-      <w:r>
-        <w:rPr>
-          <w:i/>
-        </w:rPr>
-        <w:t>:</w:t>
-      </w:r>
-      <w:r>
-        <w:rPr>
-          <w:i/>
-        </w:rPr>
-        <w:t>fixed</w:t>
-      </w:r>
-      <w:proofErr w:type="gramEnd"/>
-      <w:r>
-        <w:rPr>
-          <w:i/>
-        </w:rPr>
-        <w:t xml:space="preserve"> denture</w:t>
-      </w:r>
-      <w:r>
-        <w:t xml:space="preserve"> </w:t>
-      </w:r>
-      <w:r>
-        <w:rPr>
-          <w:b/>
-        </w:rPr>
-        <w:t>part of</w:t>
-      </w:r>
-      <w:r>
-        <w:t xml:space="preserve"> </w:t>
-      </w:r>
-      <w:r>
-        <w:rPr>
-          <w:i/>
-        </w:rPr>
-        <w:t>:</w:t>
-      </w:r>
-      <w:r>
-        <w:rPr>
-          <w:i/>
-        </w:rPr>
-        <w:t>patient</w:t>
-      </w:r>
-    </w:p>
-    <w:p>
-      <w:pPr>
-        <w:rPr>
-          <w:i/>
-        </w:rPr>
-      </w:pPr>
-    </w:p>
-    <w:p>
-      <w:pPr>
-        <w:rPr>
-          <w:b/>
-        </w:rPr>
-      </w:pPr>
-      <w:r>
-        <w:rPr>
-          <w:b/>
-          <w:i/>
-        </w:rPr>
-        <w:t xml:space="preserve">- </w:t>
-      </w:r>
-      <w:r>
-        <w:rPr>
-          <w:b/>
-        </w:rPr>
-        <w:t>De</w:t>
-      </w:r>
-      <w:r>
-        <w:rPr>
-          <w:b/>
-        </w:rPr>
-        <w:t xml:space="preserve">clare restoration procedure, </w:t>
-      </w:r>
-      <w:r>
-        <w:rPr>
-          <w:b/>
-        </w:rPr>
-        <w:t>when it occurred</w:t>
-      </w:r>
-      <w:r>
-        <w:rPr>
-          <w:b/>
-        </w:rPr>
-        <w:t>, and the</w:t>
-      </w:r>
-      <w:r>
-        <w:rPr>
-          <w:b/>
-        </w:rPr>
-        <w:t xml:space="preserve"> visit it is part of</w:t>
-      </w:r>
-    </w:p>
-    <w:p>
-      <w:proofErr w:type="gramStart"/>
-      <w:r>
-        <w:rPr>
-          <w:i/>
-        </w:rPr>
-        <w:t>:</w:t>
-      </w:r>
-      <w:r>
-        <w:rPr>
-          <w:i/>
-        </w:rPr>
-        <w:t>visit</w:t>
-      </w:r>
-      <w:proofErr w:type="gramEnd"/>
-      <w:r>
-        <w:rPr>
-          <w:i/>
-        </w:rPr>
-        <w:t xml:space="preserve"> </w:t>
-      </w:r>
-      <w:proofErr w:type="spellStart"/>
-      <w:r>
-        <w:rPr>
-          <w:b/>
-        </w:rPr>
-        <w:t>rdf:type</w:t>
-      </w:r>
-      <w:proofErr w:type="spellEnd"/>
-      <w:r>
-        <w:rPr>
-          <w:b/>
-        </w:rPr>
-        <w:t xml:space="preserve"> </w:t>
-      </w:r>
-      <w:r>
-        <w:t>:</w:t>
-      </w:r>
-      <w:r>
-        <w:t>Dental Visit</w:t>
-      </w:r>
-    </w:p>
-    <w:p>
-      <w:proofErr w:type="gramStart"/>
-      <w:r>
-        <w:rPr>
-          <w:i/>
-        </w:rPr>
-        <w:t>:</w:t>
-      </w:r>
-      <w:r>
-        <w:rPr>
-          <w:i/>
-        </w:rPr>
-        <w:t>procedure</w:t>
-      </w:r>
-      <w:proofErr w:type="gramEnd"/>
-      <w:r>
-        <w:rPr>
-          <w:i/>
-        </w:rPr>
-        <w:t xml:space="preserve"> </w:t>
-      </w:r>
-      <w:proofErr w:type="spellStart"/>
-      <w:r>
-        <w:rPr>
-          <w:b/>
-        </w:rPr>
-        <w:t>rdf:type</w:t>
-      </w:r>
-      <w:proofErr w:type="spellEnd"/>
-      <w:r>
-        <w:rPr>
-          <w:b/>
-        </w:rPr>
-        <w:t xml:space="preserve"> </w:t>
-      </w:r>
-      <w:r>
-        <w:t>:</w:t>
-      </w:r>
-      <w:r>
-        <w:t xml:space="preserve"> </w:t>
-      </w:r>
-      <w:r>
-        <w:t>Fixed Partial Denture P</w:t>
-      </w:r>
-      <w:r>
-        <w:t>rocedure</w:t>
-      </w:r>
-    </w:p>
-    <w:p>
-      <w:pPr>
-        <w:rPr>
-          <w:i/>
-        </w:rPr>
-      </w:pPr>
-      <w:proofErr w:type="gramStart"/>
-      <w:r>
-        <w:rPr>
-          <w:i/>
-        </w:rPr>
-        <w:t>:</w:t>
-      </w:r>
-      <w:r>
-        <w:rPr>
-          <w:i/>
-        </w:rPr>
-        <w:t>procedure</w:t>
-      </w:r>
-      <w:proofErr w:type="gramEnd"/>
-      <w:r>
-        <w:rPr>
-          <w:i/>
-        </w:rPr>
-        <w:t xml:space="preserve"> </w:t>
-      </w:r>
-      <w:r>
-        <w:rPr>
-          <w:b/>
-        </w:rPr>
-        <w:t xml:space="preserve">part of </w:t>
-      </w:r>
-      <w:r>
-        <w:rPr>
-          <w:i/>
-        </w:rPr>
-        <w:t>:</w:t>
-      </w:r>
-      <w:r>
-        <w:rPr>
-          <w:i/>
-        </w:rPr>
-        <w:t>visit</w:t>
-      </w:r>
-    </w:p>
-    <w:p>
-      <w:proofErr w:type="gramStart"/>
-      <w:r>
-        <w:rPr>
-          <w:i/>
-        </w:rPr>
-        <w:t>:</w:t>
-      </w:r>
-      <w:r>
-        <w:rPr>
-          <w:i/>
-        </w:rPr>
-        <w:t>procedure</w:t>
-      </w:r>
-      <w:proofErr w:type="gramEnd"/>
-      <w:r>
-        <w:rPr>
-          <w:i/>
-        </w:rPr>
-        <w:t xml:space="preserve"> </w:t>
-      </w:r>
-      <w:r>
-        <w:rPr>
-          <w:b/>
-        </w:rPr>
-        <w:t xml:space="preserve">occurrence date </w:t>
-      </w:r>
-      <w:r>
-        <w:t>&lt;</w:t>
-      </w:r>
-      <w:proofErr w:type="spellStart"/>
-      <w:r>
-        <w:t>xsd:dateTime</w:t>
-      </w:r>
-      <w:proofErr w:type="spellEnd"/>
-      <w:r>
-        <w:t>&gt;</w:t>
-      </w:r>
-      <w:r>
-        <w:t xml:space="preserve"> ## this is optional</w:t>
-      </w:r>
-    </w:p>
-    <w:p/>
-    <w:p>
-      <w:pPr>
-        <w:rPr>
-          <w:b/>
-        </w:rPr>
-      </w:pPr>
-      <w:r>
-        <w:rPr>
-          <w:b/>
-        </w:rPr>
-        <w:t>- Specify the inputs and outputs of procedure</w:t>
-      </w:r>
-    </w:p>
-    <w:p>
-      <w:pPr>
-        <w:rPr>
-          <w:i/>
-        </w:rPr>
-      </w:pPr>
-      <w:proofErr w:type="gramStart"/>
-      <w:r>
-        <w:rPr>
-          <w:i/>
-        </w:rPr>
-        <w:t>:</w:t>
-      </w:r>
-      <w:r>
-        <w:rPr>
-          <w:i/>
-        </w:rPr>
-        <w:t>procedure</w:t>
-      </w:r>
-      <w:proofErr w:type="gramEnd"/>
-      <w:r>
-        <w:rPr>
-          <w:i/>
-        </w:rPr>
-        <w:t xml:space="preserve"> </w:t>
-      </w:r>
-      <w:proofErr w:type="spellStart"/>
-      <w:r>
-        <w:rPr>
-          <w:b/>
-        </w:rPr>
-        <w:t>has_specified_input</w:t>
-      </w:r>
-      <w:proofErr w:type="spellEnd"/>
-      <w:r>
-        <w:rPr>
-          <w:b/>
-        </w:rPr>
-        <w:t xml:space="preserve">  </w:t>
-      </w:r>
-      <w:r>
-        <w:rPr>
-          <w:i/>
-        </w:rPr>
-        <w:t>:</w:t>
-      </w:r>
-      <w:r>
-        <w:rPr>
-          <w:i/>
-        </w:rPr>
-        <w:t>provider</w:t>
-      </w:r>
-    </w:p>
-    <w:p>
-      <w:pPr>
-        <w:rPr>
-          <w:i/>
-        </w:rPr>
-      </w:pPr>
-      <w:proofErr w:type="gramStart"/>
-      <w:r>
-        <w:rPr>
-          <w:i/>
-        </w:rPr>
-        <w:t>:</w:t>
-      </w:r>
-      <w:r>
-        <w:rPr>
-          <w:i/>
-        </w:rPr>
-        <w:t>procedure</w:t>
-      </w:r>
-      <w:proofErr w:type="gramEnd"/>
-      <w:r>
-        <w:rPr>
-          <w:i/>
-        </w:rPr>
-        <w:t xml:space="preserve"> </w:t>
-      </w:r>
-      <w:proofErr w:type="spellStart"/>
-      <w:r>
-        <w:rPr>
-          <w:b/>
-        </w:rPr>
-        <w:t>has_specified_input</w:t>
-      </w:r>
-      <w:proofErr w:type="spellEnd"/>
-      <w:r>
-        <w:rPr>
-          <w:b/>
-        </w:rPr>
-        <w:t xml:space="preserve"> </w:t>
-      </w:r>
-      <w:r>
-        <w:rPr>
-          <w:i/>
-        </w:rPr>
-        <w:t>:material</w:t>
-      </w:r>
-    </w:p>
-    <w:p>
-      <w:pPr>
-        <w:rPr>
-          <w:i/>
-        </w:rPr>
-      </w:pPr>
-      <w:proofErr w:type="gramStart"/>
-      <w:r>
-        <w:rPr>
-          <w:i/>
-        </w:rPr>
-        <w:t>:</w:t>
-      </w:r>
-      <w:r>
-        <w:rPr>
-          <w:i/>
-        </w:rPr>
-        <w:t>procedure</w:t>
-      </w:r>
-      <w:proofErr w:type="gramEnd"/>
-      <w:r>
-        <w:rPr>
-          <w:i/>
-        </w:rPr>
-        <w:t xml:space="preserve"> </w:t>
-      </w:r>
-      <w:proofErr w:type="spellStart"/>
-      <w:r>
-        <w:rPr>
-          <w:b/>
-        </w:rPr>
-        <w:t>has_specified_output</w:t>
-      </w:r>
-      <w:proofErr w:type="spellEnd"/>
-      <w:r>
-        <w:rPr>
-          <w:b/>
-        </w:rPr>
-        <w:t xml:space="preserve"> </w:t>
-      </w:r>
-      <w:r>
-        <w:rPr>
-          <w:i/>
-        </w:rPr>
-        <w:t>:fixed denture</w:t>
-      </w:r>
-    </w:p>
-    <w:p>
-      <w:pPr>
-        <w:rPr>
-          <w:i/>
-        </w:rPr>
-      </w:pPr>
-    </w:p>
-    <w:p>
-      <w:pPr>
-        <w:rPr>
-          <w:b/>
-        </w:rPr>
-      </w:pPr>
-      <w:r>
-        <w:rPr>
-          <w:b/>
-        </w:rPr>
-        <w:t>- Declare CDT code and what it is about</w:t>
-      </w:r>
-    </w:p>
-    <w:p>
+      <w:r>
+        <w:rPr>
+          <w:i/>
+        </w:rPr>
+        <w:t>:</w:t>
+      </w:r>
+      <w:r>
+        <w:rPr>
+          <w:i/>
+        </w:rPr>
+        <w:t xml:space="preserve">procedure </w:t>
+      </w:r>
+      <w:r>
+        <w:rPr>
+          <w:b/>
+        </w:rPr>
+        <w:t xml:space="preserve">has_specified_output </w:t>
+      </w:r>
+      <w:r>
+        <w:rPr>
+          <w:i/>
+        </w:rPr>
+        <w:t xml:space="preserve">:fixed partial </w:t>
+      </w:r>
       <w:bookmarkStart w:id="0" w:name="_GoBack"/>
       <w:bookmarkEnd w:id="0"/>
-      <w:proofErr w:type="gramStart"/>
-      <w:r>
-        <w:rPr>
-          <w:i/>
-        </w:rPr>
-        <w:t>:</w:t>
-      </w:r>
-      <w:proofErr w:type="spellStart"/>
-      <w:r>
-        <w:rPr>
-          <w:i/>
-        </w:rPr>
-        <w:t>cdt</w:t>
-      </w:r>
-      <w:proofErr w:type="spellEnd"/>
-      <w:proofErr w:type="gramEnd"/>
-      <w:r>
-        <w:rPr>
-          <w:i/>
-        </w:rPr>
-        <w:t xml:space="preserve"> code</w:t>
-      </w:r>
-      <w:r>
-        <w:t xml:space="preserve"> </w:t>
-      </w:r>
-      <w:proofErr w:type="spellStart"/>
+      <w:r>
+        <w:rPr>
+          <w:i/>
+        </w:rPr>
+        <w:t>denture</w:t>
+      </w:r>
+    </w:p>
+    <w:p>
+      <w:pPr>
+        <w:rPr>
+          <w:i/>
+        </w:rPr>
+      </w:pPr>
+    </w:p>
+    <w:p>
+      <w:pPr>
+        <w:rPr>
+          <w:b/>
+        </w:rPr>
+      </w:pPr>
+      <w:r>
+        <w:rPr>
+          <w:b/>
+        </w:rPr>
+        <w:t>- Declare CDT code and what it is about</w:t>
+      </w:r>
+    </w:p>
+    <w:p>
+      <w:r>
+        <w:rPr>
+          <w:i/>
+        </w:rPr>
+        <w:t>:</w:t>
+      </w:r>
+      <w:r>
+        <w:rPr>
+          <w:i/>
+        </w:rPr>
+        <w:t>cdt code</w:t>
+      </w:r>
+      <w:r>
+        <w:t xml:space="preserve"> </w:t>
+      </w:r>
       <w:r>
         <w:rPr>
           <w:b/>
         </w:rPr>
         <w:t>rdf:type</w:t>
       </w:r>
-      <w:proofErr w:type="spellEnd"/>
       <w:r>
         <w:rPr>
           <w:b/>
@@ -902,27 +747,17 @@
           <w:i/>
         </w:rPr>
       </w:pPr>
-      <w:proofErr w:type="gramStart"/>
-      <w:r>
-        <w:rPr>
-          <w:i/>
-        </w:rPr>
-        <w:t>:</w:t>
-      </w:r>
-      <w:proofErr w:type="spellStart"/>
-      <w:r>
-        <w:rPr>
-          <w:i/>
-        </w:rPr>
-        <w:t>cdt</w:t>
-      </w:r>
-      <w:proofErr w:type="spellEnd"/>
-      <w:proofErr w:type="gramEnd"/>
-      <w:r>
-        <w:rPr>
-          <w:i/>
-        </w:rPr>
-        <w:t xml:space="preserve"> code</w:t>
+      <w:r>
+        <w:rPr>
+          <w:i/>
+        </w:rPr>
+        <w:t>:</w:t>
+      </w:r>
+      <w:r>
+        <w:rPr>
+          <w:i/>
+        </w:rPr>
+        <w:t>cdt code</w:t>
       </w:r>
       <w:r>
         <w:t xml:space="preserve"> </w:t>

--- a/src/data/Axiom template for fixed partial denture procedures.docx
+++ b/src/data/Axiom template for fixed partial denture procedures.docx
@@ -677,111 +677,498 @@
         </w:rPr>
         <w:t xml:space="preserve">:fixed partial </w:t>
       </w:r>
+      <w:r>
+        <w:rPr>
+          <w:i/>
+        </w:rPr>
+        <w:t>denture</w:t>
+      </w:r>
+    </w:p>
+    <w:p>
+      <w:pPr>
+        <w:rPr>
+          <w:i/>
+        </w:rPr>
+      </w:pPr>
+    </w:p>
+    <w:p>
+      <w:pPr>
+        <w:rPr>
+          <w:b/>
+        </w:rPr>
+      </w:pPr>
+      <w:r>
+        <w:rPr>
+          <w:b/>
+        </w:rPr>
+        <w:t>- Declare CDT code and what it is about</w:t>
+      </w:r>
+    </w:p>
+    <w:p>
+      <w:r>
+        <w:rPr>
+          <w:i/>
+        </w:rPr>
+        <w:t>:</w:t>
+      </w:r>
+      <w:r>
+        <w:rPr>
+          <w:i/>
+        </w:rPr>
+        <w:t>cdt code</w:t>
+      </w:r>
+      <w:r>
+        <w:t xml:space="preserve"> </w:t>
+      </w:r>
+      <w:r>
+        <w:rPr>
+          <w:b/>
+        </w:rPr>
+        <w:t>rdf:type</w:t>
+      </w:r>
+      <w:r>
+        <w:rPr>
+          <w:b/>
+        </w:rPr>
+        <w:t xml:space="preserve"> </w:t>
+      </w:r>
+      <w:r>
+        <w:t>:</w:t>
+      </w:r>
+      <w:r>
+        <w:t>Billing Code **</w:t>
+      </w:r>
+    </w:p>
+    <w:p>
+      <w:pPr>
+        <w:rPr>
+          <w:i/>
+        </w:rPr>
+      </w:pPr>
+      <w:r>
+        <w:rPr>
+          <w:i/>
+        </w:rPr>
+        <w:t>:</w:t>
+      </w:r>
+      <w:r>
+        <w:rPr>
+          <w:i/>
+        </w:rPr>
+        <w:t>cdt code</w:t>
+      </w:r>
+      <w:r>
+        <w:t xml:space="preserve"> </w:t>
+      </w:r>
+      <w:r>
+        <w:rPr>
+          <w:b/>
+        </w:rPr>
+        <w:t>is about</w:t>
+      </w:r>
+      <w:r>
+        <w:t xml:space="preserve"> </w:t>
+      </w:r>
+      <w:r>
+        <w:rPr>
+          <w:i/>
+        </w:rPr>
+        <w:t>:</w:t>
+      </w:r>
+      <w:r>
+        <w:rPr>
+          <w:i/>
+        </w:rPr>
+        <w:t>procedure</w:t>
+      </w:r>
+    </w:p>
+    <w:p/>
+    <w:p>
+      <w:pPr>
+        <w:rPr>
+          <w:rFonts w:cs="Times New Roman"/>
+          <w:b/>
+        </w:rPr>
+      </w:pPr>
+      <w:r>
+        <w:rPr>
+          <w:rFonts w:cs="Times New Roman"/>
+          <w:b/>
+        </w:rPr>
+        <w:t>- Add organization identifier annotation</w:t>
+      </w:r>
+    </w:p>
+    <w:p>
+      <w:pPr>
+        <w:rPr>
+          <w:rFonts w:cs="Times New Roman"/>
+        </w:rPr>
+      </w:pPr>
+      <w:r>
+        <w:rPr>
+          <w:rFonts w:cs="Times New Roman"/>
+          <w:i/>
+        </w:rPr>
+        <w:t xml:space="preserve">:tooth </w:t>
+      </w:r>
+      <w:r>
+        <w:rPr>
+          <w:rFonts w:cs="Times New Roman"/>
+          <w:b/>
+        </w:rPr>
+        <w:t xml:space="preserve">organization identifier </w:t>
+      </w:r>
+      <w:r>
+        <w:rPr>
+          <w:rFonts w:cs="Times New Roman"/>
+        </w:rPr>
+        <w:t>“</w:t>
+      </w:r>
+      <w:r>
+        <w:rPr>
+          <w:rFonts w:cs="Times New Roman"/>
+          <w:i/>
+        </w:rPr>
+        <w:t>NDBPRN practice #</w:t>
+      </w:r>
+      <w:r>
+        <w:rPr>
+          <w:rFonts w:cs="Times New Roman"/>
+        </w:rPr>
+        <w:t>”</w:t>
+      </w:r>
+    </w:p>
+    <w:p>
+      <w:pPr>
+        <w:rPr>
+          <w:rFonts w:cs="Times New Roman"/>
+          <w:i/>
+        </w:rPr>
+      </w:pPr>
+      <w:r>
+        <w:rPr>
+          <w:rFonts w:cs="Times New Roman"/>
+          <w:i/>
+        </w:rPr>
+        <w:t xml:space="preserve">:material </w:t>
+      </w:r>
+      <w:r>
+        <w:rPr>
+          <w:rFonts w:cs="Times New Roman"/>
+          <w:b/>
+        </w:rPr>
+        <w:t xml:space="preserve">organization identifier </w:t>
+      </w:r>
+      <w:r>
+        <w:rPr>
+          <w:rFonts w:cs="Times New Roman"/>
+        </w:rPr>
+        <w:t>“</w:t>
+      </w:r>
+      <w:r>
+        <w:rPr>
+          <w:rFonts w:cs="Times New Roman"/>
+          <w:i/>
+        </w:rPr>
+        <w:t>NDBPRN practice #</w:t>
+      </w:r>
+      <w:r>
+        <w:rPr>
+          <w:rFonts w:cs="Times New Roman"/>
+        </w:rPr>
+        <w:t>”</w:t>
+      </w:r>
+    </w:p>
+    <w:p>
+      <w:pPr>
+        <w:rPr>
+          <w:rFonts w:cs="Times New Roman"/>
+        </w:rPr>
+      </w:pPr>
+      <w:r>
+        <w:rPr>
+          <w:i/>
+        </w:rPr>
+        <w:t>:prosthetic tooth</w:t>
+      </w:r>
+      <w:r>
+        <w:t xml:space="preserve"> </w:t>
+      </w:r>
+      <w:r>
+        <w:rPr>
+          <w:rFonts w:cs="Times New Roman"/>
+          <w:b/>
+        </w:rPr>
+        <w:t xml:space="preserve">organization identifier </w:t>
+      </w:r>
+      <w:r>
+        <w:rPr>
+          <w:rFonts w:cs="Times New Roman"/>
+        </w:rPr>
+        <w:t>“</w:t>
+      </w:r>
+      <w:r>
+        <w:rPr>
+          <w:rFonts w:cs="Times New Roman"/>
+          <w:i/>
+        </w:rPr>
+        <w:t>NDBPRN practice #</w:t>
+      </w:r>
+      <w:r>
+        <w:rPr>
+          <w:rFonts w:cs="Times New Roman"/>
+        </w:rPr>
+        <w:t>”</w:t>
+      </w:r>
+    </w:p>
+    <w:p>
+      <w:pPr>
+        <w:rPr>
+          <w:rFonts w:cs="Times New Roman"/>
+          <w:i/>
+        </w:rPr>
+      </w:pPr>
+      <w:r>
+        <w:rPr>
+          <w:i/>
+        </w:rPr>
+        <w:t>:fixed denture</w:t>
+      </w:r>
       <w:bookmarkStart w:id="0" w:name="_GoBack"/>
       <w:bookmarkEnd w:id="0"/>
       <w:r>
-        <w:rPr>
-          <w:i/>
-        </w:rPr>
-        <w:t>denture</w:t>
-      </w:r>
-    </w:p>
-    <w:p>
-      <w:pPr>
-        <w:rPr>
-          <w:i/>
-        </w:rPr>
-      </w:pPr>
-    </w:p>
-    <w:p>
-      <w:pPr>
-        <w:rPr>
-          <w:b/>
-        </w:rPr>
-      </w:pPr>
-      <w:r>
-        <w:rPr>
-          <w:b/>
-        </w:rPr>
-        <w:t>- Declare CDT code and what it is about</w:t>
-      </w:r>
-    </w:p>
-    <w:p>
-      <w:r>
-        <w:rPr>
-          <w:i/>
-        </w:rPr>
-        <w:t>:</w:t>
-      </w:r>
-      <w:r>
-        <w:rPr>
-          <w:i/>
-        </w:rPr>
-        <w:t>cdt code</w:t>
-      </w:r>
-      <w:r>
-        <w:t xml:space="preserve"> </w:t>
-      </w:r>
-      <w:r>
-        <w:rPr>
-          <w:b/>
-        </w:rPr>
-        <w:t>rdf:type</w:t>
-      </w:r>
-      <w:r>
-        <w:rPr>
-          <w:b/>
-        </w:rPr>
-        <w:t xml:space="preserve"> </w:t>
-      </w:r>
-      <w:r>
-        <w:t>:</w:t>
-      </w:r>
-      <w:r>
-        <w:t>Billing Code **</w:t>
-      </w:r>
-    </w:p>
-    <w:p>
-      <w:pPr>
-        <w:rPr>
-          <w:i/>
-        </w:rPr>
-      </w:pPr>
-      <w:r>
-        <w:rPr>
-          <w:i/>
-        </w:rPr>
-        <w:t>:</w:t>
-      </w:r>
-      <w:r>
-        <w:rPr>
-          <w:i/>
-        </w:rPr>
-        <w:t>cdt code</w:t>
-      </w:r>
-      <w:r>
-        <w:t xml:space="preserve"> </w:t>
-      </w:r>
-      <w:r>
-        <w:rPr>
-          <w:b/>
-        </w:rPr>
-        <w:t>is about</w:t>
-      </w:r>
-      <w:r>
-        <w:t xml:space="preserve"> </w:t>
-      </w:r>
-      <w:r>
-        <w:rPr>
-          <w:i/>
-        </w:rPr>
-        <w:t>:</w:t>
-      </w:r>
-      <w:r>
-        <w:rPr>
-          <w:i/>
-        </w:rPr>
-        <w:t>procedure</w:t>
+        <w:t xml:space="preserve"> </w:t>
+      </w:r>
+      <w:r>
+        <w:rPr>
+          <w:rFonts w:cs="Times New Roman"/>
+          <w:b/>
+        </w:rPr>
+        <w:t xml:space="preserve">organization identifier </w:t>
+      </w:r>
+      <w:r>
+        <w:rPr>
+          <w:rFonts w:cs="Times New Roman"/>
+        </w:rPr>
+        <w:t>“</w:t>
+      </w:r>
+      <w:r>
+        <w:rPr>
+          <w:rFonts w:cs="Times New Roman"/>
+          <w:i/>
+        </w:rPr>
+        <w:t>NDBPRN practice #</w:t>
+      </w:r>
+      <w:r>
+        <w:rPr>
+          <w:rFonts w:cs="Times New Roman"/>
+        </w:rPr>
+        <w:t>”</w:t>
+      </w:r>
+    </w:p>
+    <w:p>
+      <w:pPr>
+        <w:rPr>
+          <w:rFonts w:cs="Times New Roman"/>
+          <w:i/>
+        </w:rPr>
+      </w:pPr>
+      <w:r>
+        <w:rPr>
+          <w:rFonts w:cs="Times New Roman"/>
+          <w:i/>
+        </w:rPr>
+        <w:t xml:space="preserve">:patient </w:t>
+      </w:r>
+      <w:r>
+        <w:rPr>
+          <w:rFonts w:cs="Times New Roman"/>
+          <w:b/>
+        </w:rPr>
+        <w:t xml:space="preserve">organization identifier </w:t>
+      </w:r>
+      <w:r>
+        <w:rPr>
+          <w:rFonts w:cs="Times New Roman"/>
+        </w:rPr>
+        <w:t>“</w:t>
+      </w:r>
+      <w:r>
+        <w:rPr>
+          <w:rFonts w:cs="Times New Roman"/>
+          <w:i/>
+        </w:rPr>
+        <w:t>NDBPRN practice #</w:t>
+      </w:r>
+      <w:r>
+        <w:rPr>
+          <w:rFonts w:cs="Times New Roman"/>
+        </w:rPr>
+        <w:t>”</w:t>
+      </w:r>
+    </w:p>
+    <w:p>
+      <w:pPr>
+        <w:rPr>
+          <w:rFonts w:cs="Times New Roman"/>
+          <w:i/>
+        </w:rPr>
+      </w:pPr>
+      <w:r>
+        <w:rPr>
+          <w:rFonts w:cs="Times New Roman"/>
+          <w:i/>
+        </w:rPr>
+        <w:t xml:space="preserve">:provider </w:t>
+      </w:r>
+      <w:r>
+        <w:rPr>
+          <w:rFonts w:cs="Times New Roman"/>
+          <w:b/>
+        </w:rPr>
+        <w:t xml:space="preserve">organization identifier </w:t>
+      </w:r>
+      <w:r>
+        <w:rPr>
+          <w:rFonts w:cs="Times New Roman"/>
+        </w:rPr>
+        <w:t>“</w:t>
+      </w:r>
+      <w:r>
+        <w:rPr>
+          <w:rFonts w:cs="Times New Roman"/>
+          <w:i/>
+        </w:rPr>
+        <w:t>NDBPRN practice #</w:t>
+      </w:r>
+      <w:r>
+        <w:rPr>
+          <w:rFonts w:cs="Times New Roman"/>
+        </w:rPr>
+        <w:t>”</w:t>
+      </w:r>
+    </w:p>
+    <w:p>
+      <w:pPr>
+        <w:rPr>
+          <w:rFonts w:cs="Times New Roman"/>
+          <w:i/>
+        </w:rPr>
+      </w:pPr>
+      <w:r>
+        <w:rPr>
+          <w:rFonts w:cs="Times New Roman"/>
+          <w:i/>
+        </w:rPr>
+        <w:t xml:space="preserve">:visit </w:t>
+      </w:r>
+      <w:r>
+        <w:rPr>
+          <w:rFonts w:cs="Times New Roman"/>
+          <w:b/>
+        </w:rPr>
+        <w:t xml:space="preserve">organization identifier </w:t>
+      </w:r>
+      <w:r>
+        <w:rPr>
+          <w:rFonts w:cs="Times New Roman"/>
+        </w:rPr>
+        <w:t>“</w:t>
+      </w:r>
+      <w:r>
+        <w:rPr>
+          <w:rFonts w:cs="Times New Roman"/>
+          <w:i/>
+        </w:rPr>
+        <w:t>NDBPRN practice #</w:t>
+      </w:r>
+      <w:r>
+        <w:rPr>
+          <w:rFonts w:cs="Times New Roman"/>
+        </w:rPr>
+        <w:t>”</w:t>
+      </w:r>
+    </w:p>
+    <w:p>
+      <w:pPr>
+        <w:rPr>
+          <w:rFonts w:cs="Times New Roman"/>
+          <w:i/>
+        </w:rPr>
+      </w:pPr>
+      <w:r>
+        <w:rPr>
+          <w:rFonts w:cs="Times New Roman"/>
+          <w:i/>
+        </w:rPr>
+        <w:t xml:space="preserve">:procedure </w:t>
+      </w:r>
+      <w:r>
+        <w:rPr>
+          <w:rFonts w:cs="Times New Roman"/>
+          <w:b/>
+        </w:rPr>
+        <w:t xml:space="preserve">organization identifier </w:t>
+      </w:r>
+      <w:r>
+        <w:rPr>
+          <w:rFonts w:cs="Times New Roman"/>
+        </w:rPr>
+        <w:t>“</w:t>
+      </w:r>
+      <w:r>
+        <w:rPr>
+          <w:rFonts w:cs="Times New Roman"/>
+          <w:i/>
+        </w:rPr>
+        <w:t>NDBPRN practice #</w:t>
+      </w:r>
+      <w:r>
+        <w:rPr>
+          <w:rFonts w:cs="Times New Roman"/>
+        </w:rPr>
+        <w:t>”</w:t>
+      </w:r>
+    </w:p>
+    <w:p>
+      <w:pPr>
+        <w:rPr>
+          <w:rFonts w:cs="Times New Roman"/>
+          <w:i/>
+        </w:rPr>
+      </w:pPr>
+      <w:r>
+        <w:rPr>
+          <w:rFonts w:cs="Times New Roman"/>
+          <w:i/>
+        </w:rPr>
+        <w:t xml:space="preserve">:cdt </w:t>
+      </w:r>
+      <w:r>
+        <w:rPr>
+          <w:rFonts w:cs="Times New Roman"/>
+          <w:b/>
+        </w:rPr>
+        <w:t xml:space="preserve">organization identifier </w:t>
+      </w:r>
+      <w:r>
+        <w:rPr>
+          <w:rFonts w:cs="Times New Roman"/>
+        </w:rPr>
+        <w:t>“</w:t>
+      </w:r>
+      <w:r>
+        <w:rPr>
+          <w:rFonts w:cs="Times New Roman"/>
+          <w:i/>
+        </w:rPr>
+        <w:t>NDBPRN practice #</w:t>
+      </w:r>
+      <w:r>
+        <w:rPr>
+          <w:rFonts w:cs="Times New Roman"/>
+        </w:rPr>
+        <w:t>”</w:t>
       </w:r>
     </w:p>
     <w:p/>
@@ -814,6 +1201,7 @@
     </w:p>
     <w:p>
       <w:r>
+        <w:lastRenderedPageBreak/>
         <w:t>‘6211’</w:t>
       </w:r>
     </w:p>
@@ -869,7 +1257,6 @@
     </w:p>
     <w:p>
       <w:r>
-        <w:lastRenderedPageBreak/>
         <w:t>‘6254’</w:t>
       </w:r>
     </w:p>
